--- a/DataScienceFundamentals/Unit3/Lesson1/Drill.docx
+++ b/DataScienceFundamentals/Unit3/Lesson1/Drill.docx
@@ -1,6 +1,6 @@
 
 <file path=word/document.xml><?xml version="1.0" encoding="utf-8"?>
-<w:document xmlns:wpc="http://schemas.microsoft.com/office/word/2010/wordprocessingCanvas" xmlns:cx="http://schemas.microsoft.com/office/drawing/2014/chartex" xmlns:cx1="http://schemas.microsoft.com/office/drawing/2015/9/8/chartex" xmlns:cx2="http://schemas.microsoft.com/office/drawing/2015/10/21/chartex" xmlns:cx3="http://schemas.microsoft.com/office/drawing/2016/5/9/chartex" xmlns:cx4="http://schemas.microsoft.com/office/drawing/2016/5/10/chartex" xmlns:cx5="http://schemas.microsoft.com/office/drawing/2016/5/11/chartex" xmlns:cx6="http://schemas.microsoft.com/office/drawing/2016/5/12/chartex" xmlns:cx7="http://schemas.microsoft.com/office/drawing/2016/5/13/chartex" xmlns:cx8="http://schemas.microsoft.com/office/drawing/2016/5/14/chartex" xmlns:mc="http://schemas.openxmlformats.org/markup-compatibility/2006" xmlns:aink="http://schemas.microsoft.com/office/drawing/2016/ink" xmlns:am3d="http://schemas.microsoft.com/office/drawing/2017/model3d" xmlns:o="urn:schemas-microsoft-com:office:office" xmlns:r="http://schemas.openxmlformats.org/officeDocument/2006/relationships" xmlns:m="http://schemas.openxmlformats.org/officeDocument/2006/math" xmlns:v="urn:schemas-microsoft-com:vml" xmlns:wp14="http://schemas.microsoft.com/office/word/2010/wordprocessingDrawing" xmlns:wp="http://schemas.openxmlformats.org/drawingml/2006/wordprocessingDrawing" xmlns:w10="urn:schemas-microsoft-com:office:word" xmlns:w="http://schemas.openxmlformats.org/wordprocessingml/2006/main" xmlns:w14="http://schemas.microsoft.com/office/word/2010/wordml" xmlns:w15="http://schemas.microsoft.com/office/word/2012/wordml" xmlns:w16cid="http://schemas.microsoft.com/office/word/2016/wordml/cid" xmlns:w16se="http://schemas.microsoft.com/office/word/2015/wordml/symex" xmlns:wpg="http://schemas.microsoft.com/office/word/2010/wordprocessingGroup" xmlns:wpi="http://schemas.microsoft.com/office/word/2010/wordprocessingInk" xmlns:wne="http://schemas.microsoft.com/office/word/2006/wordml" xmlns:wps="http://schemas.microsoft.com/office/word/2010/wordprocessingShape" mc:Ignorable="w14 w15 w16se w16cid wp14">
+<w:document xmlns:wpc="http://schemas.microsoft.com/office/word/2010/wordprocessingCanvas" xmlns:cx="http://schemas.microsoft.com/office/drawing/2014/chartex" xmlns:cx1="http://schemas.microsoft.com/office/drawing/2015/9/8/chartex" xmlns:mc="http://schemas.openxmlformats.org/markup-compatibility/2006" xmlns:o="urn:schemas-microsoft-com:office:office" xmlns:r="http://schemas.openxmlformats.org/officeDocument/2006/relationships" xmlns:m="http://schemas.openxmlformats.org/officeDocument/2006/math" xmlns:v="urn:schemas-microsoft-com:vml" xmlns:wp14="http://schemas.microsoft.com/office/word/2010/wordprocessingDrawing" xmlns:wp="http://schemas.openxmlformats.org/drawingml/2006/wordprocessingDrawing" xmlns:w10="urn:schemas-microsoft-com:office:word" xmlns:w="http://schemas.openxmlformats.org/wordprocessingml/2006/main" xmlns:w14="http://schemas.microsoft.com/office/word/2010/wordml" xmlns:w15="http://schemas.microsoft.com/office/word/2012/wordml" xmlns:w16se="http://schemas.microsoft.com/office/word/2015/wordml/symex" xmlns:wpg="http://schemas.microsoft.com/office/word/2010/wordprocessingGroup" xmlns:wpi="http://schemas.microsoft.com/office/word/2010/wordprocessingInk" xmlns:wne="http://schemas.microsoft.com/office/word/2006/wordml" xmlns:wps="http://schemas.microsoft.com/office/word/2010/wordprocessingShape" mc:Ignorable="w14 w15 w16se wp14">
   <w:body>
     <w:p>
       <w:r>
@@ -31,175 +31,176 @@
     <w:p/>
     <w:p>
       <w:r>
+        <w:t>Variance = sum((14-9.86 ** 2), (12-9.86 ** 2), (11-9.86 ** 2), (10-9.86 ** 2),</w:t>
+      </w:r>
+      <w:r>
+        <w:t xml:space="preserve"> </w:t>
+      </w:r>
+      <w:r>
+        <w:t>8-9.86 ** 2),</w:t>
+      </w:r>
+      <w:r>
+        <w:t xml:space="preserve"> </w:t>
+      </w:r>
+      <w:r>
+        <w:t>(8-9.86 ** 2),</w:t>
+      </w:r>
+      <w:r>
+        <w:t xml:space="preserve"> </w:t>
+      </w:r>
+      <w:r>
+        <w:t>(6-9.86 ** 2)) / 7 – 1</w:t>
+      </w:r>
+      <w:r>
+        <w:t xml:space="preserve"> = </w:t>
+      </w:r>
+      <w:r>
+        <w:t xml:space="preserve">17.14 </w:t>
+      </w:r>
+      <w:r>
+        <w:t xml:space="preserve">+ </w:t>
+      </w:r>
+      <w:r>
+        <w:t xml:space="preserve">4.58 </w:t>
+      </w:r>
+      <w:r>
+        <w:t xml:space="preserve"> + </w:t>
+      </w:r>
+      <w:r>
+        <w:t xml:space="preserve">1.3 </w:t>
+      </w:r>
+      <w:r>
+        <w:t xml:space="preserve">+ </w:t>
+      </w:r>
+      <w:r>
+        <w:t xml:space="preserve">.02 </w:t>
+      </w:r>
+      <w:r>
+        <w:t xml:space="preserve">+ </w:t>
+      </w:r>
+      <w:r>
+        <w:t xml:space="preserve">3.46 </w:t>
+      </w:r>
+      <w:r>
+        <w:t xml:space="preserve">+ </w:t>
+      </w:r>
+      <w:r>
+        <w:t xml:space="preserve">3.46 </w:t>
+      </w:r>
+      <w:r>
+        <w:t xml:space="preserve">+ </w:t>
+      </w:r>
+      <w:r>
+        <w:t>14.9</w:t>
+      </w:r>
+      <w:r>
+        <w:t xml:space="preserve"> / 6  = </w:t>
+      </w:r>
+      <w:r>
+        <w:t>7.48</w:t>
+      </w:r>
+    </w:p>
+    <w:p/>
+    <w:p>
+      <w:r>
+        <w:t>Standard Deviation = variance ** 0.5</w:t>
+      </w:r>
+      <w:r>
+        <w:t xml:space="preserve"> = 2.7</w:t>
+      </w:r>
+      <w:r>
+        <w:t>3</w:t>
+      </w:r>
+    </w:p>
+    <w:p/>
+    <w:p>
+      <w:r>
+        <w:t xml:space="preserve">Standard Error = Standard Deviation </w:t>
+      </w:r>
+      <w:r>
+        <w:t>/ (n ** 0.5)</w:t>
+      </w:r>
+      <w:r>
+        <w:t xml:space="preserve"> = 2.73 / 2.65 = 1.03</w:t>
+      </w:r>
+    </w:p>
+    <w:p/>
+    <w:p>
+      <w:r>
+        <w:t xml:space="preserve">2. </w:t>
+      </w:r>
+    </w:p>
+    <w:p>
+      <w:r>
+        <w:t>Either the mean or the median as they are within the standard error.</w:t>
+      </w:r>
+    </w:p>
+    <w:p/>
+    <w:p>
+      <w:r>
+        <w:t>3</w:t>
+      </w:r>
+      <w:r>
+        <w:t>.</w:t>
+      </w:r>
+    </w:p>
+    <w:p>
+      <w:r>
+        <w:t>14 12 11 10 8 8 7</w:t>
+      </w:r>
+    </w:p>
+    <w:p>
+      <w:r>
+        <w:t xml:space="preserve">Mean = </w:t>
+      </w:r>
+      <w:r>
+        <w:t>10</w:t>
+      </w:r>
+    </w:p>
+    <w:p>
+      <w:r>
+        <w:t>Median = 10</w:t>
+      </w:r>
+    </w:p>
+    <w:p>
+      <w:r>
+        <w:t>Mode = 8</w:t>
+      </w:r>
+    </w:p>
+    <w:p/>
+    <w:p>
+      <w:r>
         <w:t xml:space="preserve">Variance = </w:t>
       </w:r>
-      <w:proofErr w:type="gramStart"/>
-      <w:r>
-        <w:t>sum(</w:t>
-      </w:r>
-      <w:proofErr w:type="gramEnd"/>
-      <w:r>
-        <w:t xml:space="preserve">(14-9.86 ** 2), </w:t>
-      </w:r>
-      <w:r>
-        <w:t>(1</w:t>
-      </w:r>
-      <w:r>
-        <w:t>2</w:t>
-      </w:r>
-      <w:r>
-        <w:t>-9.86 ** 2),</w:t>
-      </w:r>
-      <w:r>
-        <w:t xml:space="preserve"> (</w:t>
-      </w:r>
-      <w:r>
-        <w:t>1</w:t>
-      </w:r>
-      <w:r>
-        <w:t>1</w:t>
-      </w:r>
-      <w:r>
-        <w:t>-9.86 ** 2),</w:t>
-      </w:r>
-      <w:r>
-        <w:t xml:space="preserve"> (</w:t>
-      </w:r>
-      <w:r>
-        <w:t>1</w:t>
-      </w:r>
-      <w:r>
-        <w:t>0</w:t>
-      </w:r>
-      <w:r>
-        <w:t>-9.86 ** 2),</w:t>
-      </w:r>
-      <w:r>
-        <w:t xml:space="preserve"> </w:t>
-      </w:r>
-      <w:r>
-        <w:t>8</w:t>
-      </w:r>
-      <w:r>
-        <w:t>-9.86 ** 2),</w:t>
-      </w:r>
-      <w:r>
-        <w:t xml:space="preserve"> </w:t>
-      </w:r>
-      <w:r>
-        <w:t>(8</w:t>
-      </w:r>
-      <w:r>
-        <w:t>-9.86 ** 2),</w:t>
-      </w:r>
-      <w:r>
-        <w:t xml:space="preserve"> </w:t>
-      </w:r>
-      <w:r>
-        <w:t>(6</w:t>
-      </w:r>
-      <w:r>
-        <w:t>-9.86 ** 2)</w:t>
-      </w:r>
-      <w:r>
-        <w:t>) / 7 – 1</w:t>
-      </w:r>
-      <w:r>
-        <w:t xml:space="preserve"> = </w:t>
-      </w:r>
-      <w:r>
-        <w:t xml:space="preserve">17.14 </w:t>
-      </w:r>
-      <w:r>
-        <w:t xml:space="preserve">+ </w:t>
-      </w:r>
-      <w:r>
-        <w:t xml:space="preserve">4.58 </w:t>
-      </w:r>
-      <w:r>
-        <w:t xml:space="preserve"> + </w:t>
-      </w:r>
-      <w:r>
-        <w:t xml:space="preserve">1.3 </w:t>
-      </w:r>
-      <w:r>
-        <w:t xml:space="preserve">+ </w:t>
-      </w:r>
-      <w:r>
-        <w:t xml:space="preserve">.02 </w:t>
-      </w:r>
-      <w:r>
-        <w:t xml:space="preserve">+ </w:t>
-      </w:r>
-      <w:r>
-        <w:t xml:space="preserve">3.46 </w:t>
-      </w:r>
-      <w:r>
-        <w:t xml:space="preserve">+ </w:t>
-      </w:r>
-      <w:r>
-        <w:t xml:space="preserve">3.46 </w:t>
-      </w:r>
-      <w:r>
-        <w:t xml:space="preserve">+ </w:t>
-      </w:r>
-      <w:r>
-        <w:t>14.9</w:t>
-      </w:r>
-      <w:r>
-        <w:t xml:space="preserve"> / 6  = </w:t>
-      </w:r>
-      <w:r>
-        <w:t>6.9</w:t>
-      </w:r>
-    </w:p>
-    <w:p/>
-    <w:p>
-      <w:r>
-        <w:t>Standard Deviation = variance ** 0.5</w:t>
-      </w:r>
-      <w:r>
-        <w:t xml:space="preserve"> = 2.63</w:t>
-      </w:r>
-    </w:p>
-    <w:p/>
-    <w:p>
-      <w:r>
-        <w:t xml:space="preserve">Standard Error = Standard Deviation </w:t>
-      </w:r>
-      <w:r>
-        <w:t>/ (n ** 0.5)</w:t>
-      </w:r>
-      <w:r>
-        <w:t xml:space="preserve"> = 2.63 / 2.65 = .99</w:t>
-      </w:r>
-    </w:p>
-    <w:p/>
-    <w:p>
-      <w:r>
-        <w:t xml:space="preserve">2. </w:t>
-      </w:r>
-    </w:p>
-    <w:p>
-      <w:r>
-        <w:t>Either the mean or the median as they are within the standard error.</w:t>
-      </w:r>
-    </w:p>
-    <w:p/>
-    <w:p>
-      <w:r>
-        <w:t>3</w:t>
-      </w:r>
-      <w:r>
-        <w:t>.</w:t>
-      </w:r>
-    </w:p>
-    <w:p>
-      <w:r>
-        <w:t xml:space="preserve">14 12 11 10 8 8 </w:t>
-      </w:r>
-      <w:r>
-        <w:t>7</w:t>
+      <w:r>
+        <w:t>16 + 4 + 1 + 0 + 4 + 4 + 9  / 6 = 6.33</w:t>
+      </w:r>
+    </w:p>
+    <w:p>
+      <w:r>
+        <w:t>Standard Deviation = 2.52</w:t>
+      </w:r>
+    </w:p>
+    <w:p>
+      <w:r>
+        <w:t>Standard Error = .95</w:t>
+      </w:r>
+    </w:p>
+    <w:p/>
+    <w:p>
+      <w:r>
+        <w:t>The mean and the median are the same and the standard error and deviation have become lower.</w:t>
+      </w:r>
+    </w:p>
+    <w:p/>
+    <w:p>
+      <w:r>
+        <w:t xml:space="preserve">4. </w:t>
+      </w:r>
+    </w:p>
+    <w:p>
+      <w:r>
+        <w:t>14 12 11 10 8 7 1</w:t>
       </w:r>
     </w:p>
     <w:p>
@@ -207,7 +208,7 @@
         <w:t xml:space="preserve">Mean = </w:t>
       </w:r>
       <w:r>
-        <w:t>10</w:t>
+        <w:t>9</w:t>
       </w:r>
     </w:p>
     <w:p>
@@ -217,7 +218,7 @@
     </w:p>
     <w:p>
       <w:r>
-        <w:t>Mode = 8</w:t>
+        <w:t>Mode = NAN</w:t>
       </w:r>
     </w:p>
     <w:p/>
@@ -226,91 +227,36 @@
         <w:t xml:space="preserve">Variance = </w:t>
       </w:r>
       <w:r>
-        <w:t xml:space="preserve">17.14 </w:t>
-      </w:r>
-      <w:r>
-        <w:t xml:space="preserve">+ </w:t>
-      </w:r>
-      <w:proofErr w:type="gramStart"/>
-      <w:r>
-        <w:t xml:space="preserve">4.58 </w:t>
-      </w:r>
-      <w:r>
-        <w:t xml:space="preserve"> +</w:t>
-      </w:r>
-      <w:proofErr w:type="gramEnd"/>
-      <w:r>
-        <w:t xml:space="preserve"> </w:t>
-      </w:r>
-      <w:r>
-        <w:t xml:space="preserve">1.3 </w:t>
-      </w:r>
-      <w:r>
-        <w:t xml:space="preserve">+ </w:t>
-      </w:r>
-      <w:r>
-        <w:t xml:space="preserve">.02 </w:t>
-      </w:r>
-      <w:r>
-        <w:t xml:space="preserve">+ </w:t>
-      </w:r>
-      <w:r>
-        <w:t xml:space="preserve">3.46 </w:t>
-      </w:r>
-      <w:r>
-        <w:t xml:space="preserve">+ </w:t>
-      </w:r>
-      <w:r>
-        <w:t xml:space="preserve">3.46 </w:t>
-      </w:r>
-      <w:r>
-        <w:t xml:space="preserve">+ </w:t>
-      </w:r>
-      <w:r>
-        <w:t>8.18</w:t>
-      </w:r>
-      <w:r>
-        <w:t xml:space="preserve"> / 6</w:t>
-      </w:r>
-      <w:r>
-        <w:t xml:space="preserve"> = 5.78</w:t>
-      </w:r>
-    </w:p>
-    <w:p>
-      <w:r>
-        <w:t>Standard Deviation = 2.40</w:t>
-      </w:r>
-    </w:p>
-    <w:p>
-      <w:r>
-        <w:t>Standard Error = .91</w:t>
-      </w:r>
-    </w:p>
-    <w:p/>
-    <w:p>
-      <w:r>
-        <w:t>The mean and the median are the same and the standard error and deviation have become lower.</w:t>
-      </w:r>
-    </w:p>
-    <w:p/>
-    <w:p>
-      <w:r>
-        <w:t xml:space="preserve">4. </w:t>
-      </w:r>
-    </w:p>
+        <w:t>18</w:t>
+      </w:r>
+    </w:p>
+    <w:p>
+      <w:r>
+        <w:t xml:space="preserve">Standard Deviation = </w:t>
+      </w:r>
+      <w:r>
+        <w:t>4.24</w:t>
+      </w:r>
+    </w:p>
+    <w:p>
+      <w:r>
+        <w:t>Standard Error = 1.60</w:t>
+      </w:r>
+    </w:p>
+    <w:p/>
+    <w:p>
+      <w:r>
+        <w:t>It doesn’t change my choice of methods, but it does change the outcomes.</w:t>
+      </w:r>
+    </w:p>
+    <w:p/>
+    <w:p/>
+    <w:p/>
     <w:p>
       <w:bookmarkStart w:id="0" w:name="_GoBack"/>
-      <w:r>
-        <w:t>14 12 11 10 8 7</w:t>
-      </w:r>
-      <w:r>
-        <w:t xml:space="preserve"> 1</w:t>
-      </w:r>
-    </w:p>
-    <w:bookmarkEnd w:id="0"/>
-    <w:p/>
-    <w:p>
-      <w:r>
+      <w:bookmarkEnd w:id="0"/>
+      <w:r>
+        <w:lastRenderedPageBreak/>
         <w:t>5.</w:t>
       </w:r>
     </w:p>
@@ -331,7 +277,7 @@
 </file>
 
 <file path=word/styles.xml><?xml version="1.0" encoding="utf-8"?>
-<w:styles xmlns:mc="http://schemas.openxmlformats.org/markup-compatibility/2006" xmlns:r="http://schemas.openxmlformats.org/officeDocument/2006/relationships" xmlns:w="http://schemas.openxmlformats.org/wordprocessingml/2006/main" xmlns:w14="http://schemas.microsoft.com/office/word/2010/wordml" xmlns:w15="http://schemas.microsoft.com/office/word/2012/wordml" xmlns:w16cid="http://schemas.microsoft.com/office/word/2016/wordml/cid" xmlns:w16se="http://schemas.microsoft.com/office/word/2015/wordml/symex" mc:Ignorable="w14 w15 w16se w16cid">
+<w:styles xmlns:mc="http://schemas.openxmlformats.org/markup-compatibility/2006" xmlns:r="http://schemas.openxmlformats.org/officeDocument/2006/relationships" xmlns:w="http://schemas.openxmlformats.org/wordprocessingml/2006/main" xmlns:w14="http://schemas.microsoft.com/office/word/2010/wordml" xmlns:w15="http://schemas.microsoft.com/office/word/2012/wordml" xmlns:w16se="http://schemas.microsoft.com/office/word/2015/wordml/symex" mc:Ignorable="w14 w15 w16se">
   <w:docDefaults>
     <w:rPrDefault>
       <w:rPr>
@@ -343,7 +289,7 @@
     </w:rPrDefault>
     <w:pPrDefault/>
   </w:docDefaults>
-  <w:latentStyles w:defLockedState="0" w:defUIPriority="99" w:defSemiHidden="0" w:defUnhideWhenUsed="0" w:defQFormat="0" w:count="375">
+  <w:latentStyles w:defLockedState="0" w:defUIPriority="99" w:defSemiHidden="0" w:defUnhideWhenUsed="0" w:defQFormat="0" w:count="371">
     <w:lsdException w:name="Normal" w:uiPriority="0" w:qFormat="1"/>
     <w:lsdException w:name="heading 1" w:uiPriority="9" w:qFormat="1"/>
     <w:lsdException w:name="heading 2" w:semiHidden="1" w:uiPriority="9" w:unhideWhenUsed="1" w:qFormat="1"/>
@@ -715,8 +661,6 @@
     <w:lsdException w:name="List Table 5 Dark Accent 6" w:uiPriority="50"/>
     <w:lsdException w:name="List Table 6 Colorful Accent 6" w:uiPriority="51"/>
     <w:lsdException w:name="List Table 7 Colorful Accent 6" w:uiPriority="52"/>
-    <w:lsdException w:name="Mention" w:semiHidden="1" w:unhideWhenUsed="1"/>
-    <w:lsdException w:name="Smart Hyperlink" w:semiHidden="1" w:unhideWhenUsed="1"/>
   </w:latentStyles>
   <w:style w:type="paragraph" w:default="1" w:styleId="Normal">
     <w:name w:val="Normal"/>
